--- a/word2.docx
+++ b/word2.docx
@@ -3,61 +3,643 @@
 <w:document xmlns:wpc="http://schemas.microsoft.com/office/word/2010/wordprocessingCanvas" xmlns:cx="http://schemas.microsoft.com/office/drawing/2014/chartex" xmlns:cx1="http://schemas.microsoft.com/office/drawing/2015/9/8/chartex" xmlns:cx2="http://schemas.microsoft.com/office/drawing/2015/10/21/chartex" xmlns:cx3="http://schemas.microsoft.com/office/drawing/2016/5/9/chartex" xmlns:cx4="http://schemas.microsoft.com/office/drawing/2016/5/10/chartex" xmlns:cx5="http://schemas.microsoft.com/office/drawing/2016/5/11/chartex" xmlns:cx6="http://schemas.microsoft.com/office/drawing/2016/5/12/chartex" xmlns:cx7="http://schemas.microsoft.com/office/drawing/2016/5/13/chartex" xmlns:cx8="http://schemas.microsoft.com/office/drawing/2016/5/14/chartex" xmlns:mc="http://schemas.openxmlformats.org/markup-compatibility/2006" xmlns:aink="http://schemas.microsoft.com/office/drawing/2016/ink" xmlns:am3d="http://schemas.microsoft.com/office/drawing/2017/model3d" xmlns:o="urn:schemas-microsoft-com:office:office" xmlns:r="http://schemas.openxmlformats.org/officeDocument/2006/relationships" xmlns:m="http://schemas.openxmlformats.org/officeDocument/2006/math" xmlns:v="urn:schemas-microsoft-com:vml" xmlns:wp14="http://schemas.microsoft.com/office/word/2010/wordprocessingDrawing" xmlns:wp="http://schemas.openxmlformats.org/drawingml/2006/wordprocessingDrawing" xmlns:w10="urn:schemas-microsoft-com:office:word" xmlns:w="http://schemas.openxmlformats.org/wordprocessingml/2006/main" xmlns:w14="http://schemas.microsoft.com/office/word/2010/wordml" xmlns:w15="http://schemas.microsoft.com/office/word/2012/wordml" xmlns:w16cex="http://schemas.microsoft.com/office/word/2018/wordml/cex" xmlns:w16cid="http://schemas.microsoft.com/office/word/2016/wordml/cid" xmlns:w16="http://schemas.microsoft.com/office/word/2018/wordml" xmlns:w16se="http://schemas.microsoft.com/office/word/2015/wordml/symex" xmlns:wpg="http://schemas.microsoft.com/office/word/2010/wordprocessingGroup" xmlns:wpi="http://schemas.microsoft.com/office/word/2010/wordprocessingInk" xmlns:wne="http://schemas.microsoft.com/office/word/2006/wordml" xmlns:wps="http://schemas.microsoft.com/office/word/2010/wordprocessingShape" mc:Ignorable="w14 w15 w16se w16cid w16 w16cex wp14">
   <w:body>
     <w:p>
-      <w:proofErr w:type="gramStart"/>
       <w:r>
         <w:rPr>
           <w:rFonts w:hint="eastAsia"/>
         </w:rPr>
-        <w:t>一</w:t>
-      </w:r>
-      <w:proofErr w:type="gramEnd"/>
-      <w:r>
+        <w:t>一．</w:t>
+      </w:r>
+      <w:r>
+        <w:t>前端面试中重要考点：</w:t>
+      </w:r>
+    </w:p>
+    <w:p>
+      <w:r>
+        <w:t>1.HTML和CSS</w:t>
+      </w:r>
+    </w:p>
+    <w:p>
+      <w:r>
+        <w:t>2.原型、作用域、异步</w:t>
+      </w:r>
+    </w:p>
+    <w:p>
+      <w:r>
+        <w:t>3.DOM事件和ajax</w:t>
+      </w:r>
+    </w:p>
+    <w:p>
+      <w:r>
+        <w:t>4.性能优化</w:t>
+      </w:r>
+    </w:p>
+    <w:p>
+      <w:r>
+        <w:t>5.手写代码</w:t>
+      </w:r>
+    </w:p>
+    <w:p>
+      <w:r>
+        <w:t>6.HTTP协议</w:t>
+      </w:r>
+    </w:p>
+    <w:p/>
+    <w:p>
+      <w:r>
+        <w:rPr>
+          <w:noProof/>
+        </w:rPr>
+        <w:drawing>
+          <wp:inline distT="0" distB="0" distL="0" distR="0" wp14:anchorId="4B3E2880" wp14:editId="4C516885">
+            <wp:extent cx="5274310" cy="2671445"/>
+            <wp:effectExtent l="0" t="0" r="2540" b="0"/>
+            <wp:docPr id="1" name="图片 1"/>
+            <wp:cNvGraphicFramePr>
+              <a:graphicFrameLocks xmlns:a="http://schemas.openxmlformats.org/drawingml/2006/main" noChangeAspect="1"/>
+            </wp:cNvGraphicFramePr>
+            <a:graphic xmlns:a="http://schemas.openxmlformats.org/drawingml/2006/main">
+              <a:graphicData uri="http://schemas.openxmlformats.org/drawingml/2006/picture">
+                <pic:pic xmlns:pic="http://schemas.openxmlformats.org/drawingml/2006/picture">
+                  <pic:nvPicPr>
+                    <pic:cNvPr id="1" name=""/>
+                    <pic:cNvPicPr/>
+                  </pic:nvPicPr>
+                  <pic:blipFill>
+                    <a:blip r:embed="rId6"/>
+                    <a:stretch>
+                      <a:fillRect/>
+                    </a:stretch>
+                  </pic:blipFill>
+                  <pic:spPr>
+                    <a:xfrm>
+                      <a:off x="0" y="0"/>
+                      <a:ext cx="5274310" cy="2671445"/>
+                    </a:xfrm>
+                    <a:prstGeom prst="rect">
+                      <a:avLst/>
+                    </a:prstGeom>
+                  </pic:spPr>
+                </pic:pic>
+              </a:graphicData>
+            </a:graphic>
+          </wp:inline>
+        </w:drawing>
+      </w:r>
+    </w:p>
+    <w:p>
+      <w:r>
+        <w:rPr>
+          <w:noProof/>
+        </w:rPr>
+        <w:drawing>
+          <wp:inline distT="0" distB="0" distL="0" distR="0" wp14:anchorId="392B1036" wp14:editId="5F72E360">
+            <wp:extent cx="5274310" cy="2398395"/>
+            <wp:effectExtent l="0" t="0" r="2540" b="1905"/>
+            <wp:docPr id="2" name="图片 2"/>
+            <wp:cNvGraphicFramePr>
+              <a:graphicFrameLocks xmlns:a="http://schemas.openxmlformats.org/drawingml/2006/main" noChangeAspect="1"/>
+            </wp:cNvGraphicFramePr>
+            <a:graphic xmlns:a="http://schemas.openxmlformats.org/drawingml/2006/main">
+              <a:graphicData uri="http://schemas.openxmlformats.org/drawingml/2006/picture">
+                <pic:pic xmlns:pic="http://schemas.openxmlformats.org/drawingml/2006/picture">
+                  <pic:nvPicPr>
+                    <pic:cNvPr id="1" name=""/>
+                    <pic:cNvPicPr/>
+                  </pic:nvPicPr>
+                  <pic:blipFill>
+                    <a:blip r:embed="rId7"/>
+                    <a:stretch>
+                      <a:fillRect/>
+                    </a:stretch>
+                  </pic:blipFill>
+                  <pic:spPr>
+                    <a:xfrm>
+                      <a:off x="0" y="0"/>
+                      <a:ext cx="5274310" cy="2398395"/>
+                    </a:xfrm>
+                    <a:prstGeom prst="rect">
+                      <a:avLst/>
+                    </a:prstGeom>
+                  </pic:spPr>
+                </pic:pic>
+              </a:graphicData>
+            </a:graphic>
+          </wp:inline>
+        </w:drawing>
+      </w:r>
+    </w:p>
+    <w:p>
+      <w:r>
+        <w:rPr>
+          <w:noProof/>
+        </w:rPr>
+        <w:lastRenderedPageBreak/>
+        <w:drawing>
+          <wp:inline distT="0" distB="0" distL="0" distR="0" wp14:anchorId="55E9965A" wp14:editId="25A14EF4">
+            <wp:extent cx="5274310" cy="2463165"/>
+            <wp:effectExtent l="0" t="0" r="2540" b="0"/>
+            <wp:docPr id="3" name="图片 3"/>
+            <wp:cNvGraphicFramePr>
+              <a:graphicFrameLocks xmlns:a="http://schemas.openxmlformats.org/drawingml/2006/main" noChangeAspect="1"/>
+            </wp:cNvGraphicFramePr>
+            <a:graphic xmlns:a="http://schemas.openxmlformats.org/drawingml/2006/main">
+              <a:graphicData uri="http://schemas.openxmlformats.org/drawingml/2006/picture">
+                <pic:pic xmlns:pic="http://schemas.openxmlformats.org/drawingml/2006/picture">
+                  <pic:nvPicPr>
+                    <pic:cNvPr id="1" name=""/>
+                    <pic:cNvPicPr/>
+                  </pic:nvPicPr>
+                  <pic:blipFill>
+                    <a:blip r:embed="rId8"/>
+                    <a:stretch>
+                      <a:fillRect/>
+                    </a:stretch>
+                  </pic:blipFill>
+                  <pic:spPr>
+                    <a:xfrm>
+                      <a:off x="0" y="0"/>
+                      <a:ext cx="5274310" cy="2463165"/>
+                    </a:xfrm>
+                    <a:prstGeom prst="rect">
+                      <a:avLst/>
+                    </a:prstGeom>
+                  </pic:spPr>
+                </pic:pic>
+              </a:graphicData>
+            </a:graphic>
+          </wp:inline>
+        </w:drawing>
+      </w:r>
+    </w:p>
+    <w:p>
+      <w:r>
+        <w:rPr>
+          <w:noProof/>
+        </w:rPr>
+        <w:drawing>
+          <wp:inline distT="0" distB="0" distL="0" distR="0" wp14:anchorId="783ABF9A" wp14:editId="74AF67A2">
+            <wp:extent cx="5274310" cy="2305050"/>
+            <wp:effectExtent l="0" t="0" r="2540" b="0"/>
+            <wp:docPr id="4" name="图片 4"/>
+            <wp:cNvGraphicFramePr>
+              <a:graphicFrameLocks xmlns:a="http://schemas.openxmlformats.org/drawingml/2006/main" noChangeAspect="1"/>
+            </wp:cNvGraphicFramePr>
+            <a:graphic xmlns:a="http://schemas.openxmlformats.org/drawingml/2006/main">
+              <a:graphicData uri="http://schemas.openxmlformats.org/drawingml/2006/picture">
+                <pic:pic xmlns:pic="http://schemas.openxmlformats.org/drawingml/2006/picture">
+                  <pic:nvPicPr>
+                    <pic:cNvPr id="1" name=""/>
+                    <pic:cNvPicPr/>
+                  </pic:nvPicPr>
+                  <pic:blipFill>
+                    <a:blip r:embed="rId9"/>
+                    <a:stretch>
+                      <a:fillRect/>
+                    </a:stretch>
+                  </pic:blipFill>
+                  <pic:spPr>
+                    <a:xfrm>
+                      <a:off x="0" y="0"/>
+                      <a:ext cx="5274310" cy="2305050"/>
+                    </a:xfrm>
+                    <a:prstGeom prst="rect">
+                      <a:avLst/>
+                    </a:prstGeom>
+                  </pic:spPr>
+                </pic:pic>
+              </a:graphicData>
+            </a:graphic>
+          </wp:inline>
+        </w:drawing>
+      </w:r>
+    </w:p>
+    <w:p>
+      <w:r>
+        <w:rPr>
+          <w:noProof/>
+        </w:rPr>
+        <w:drawing>
+          <wp:inline distT="0" distB="0" distL="0" distR="0" wp14:anchorId="073F53C6" wp14:editId="651F88EC">
+            <wp:extent cx="5274310" cy="2051685"/>
+            <wp:effectExtent l="0" t="0" r="2540" b="5715"/>
+            <wp:docPr id="5" name="图片 5"/>
+            <wp:cNvGraphicFramePr>
+              <a:graphicFrameLocks xmlns:a="http://schemas.openxmlformats.org/drawingml/2006/main" noChangeAspect="1"/>
+            </wp:cNvGraphicFramePr>
+            <a:graphic xmlns:a="http://schemas.openxmlformats.org/drawingml/2006/main">
+              <a:graphicData uri="http://schemas.openxmlformats.org/drawingml/2006/picture">
+                <pic:pic xmlns:pic="http://schemas.openxmlformats.org/drawingml/2006/picture">
+                  <pic:nvPicPr>
+                    <pic:cNvPr id="1" name=""/>
+                    <pic:cNvPicPr/>
+                  </pic:nvPicPr>
+                  <pic:blipFill>
+                    <a:blip r:embed="rId10"/>
+                    <a:stretch>
+                      <a:fillRect/>
+                    </a:stretch>
+                  </pic:blipFill>
+                  <pic:spPr>
+                    <a:xfrm>
+                      <a:off x="0" y="0"/>
+                      <a:ext cx="5274310" cy="2051685"/>
+                    </a:xfrm>
+                    <a:prstGeom prst="rect">
+                      <a:avLst/>
+                    </a:prstGeom>
+                  </pic:spPr>
+                </pic:pic>
+              </a:graphicData>
+            </a:graphic>
+          </wp:inline>
+        </w:drawing>
+      </w:r>
+    </w:p>
+    <w:p>
+      <w:r>
+        <w:rPr>
+          <w:noProof/>
+        </w:rPr>
+        <w:lastRenderedPageBreak/>
+        <w:drawing>
+          <wp:inline distT="0" distB="0" distL="0" distR="0" wp14:anchorId="3E36D4D5" wp14:editId="70DAC17B">
+            <wp:extent cx="5274310" cy="2089785"/>
+            <wp:effectExtent l="0" t="0" r="2540" b="5715"/>
+            <wp:docPr id="6" name="图片 6"/>
+            <wp:cNvGraphicFramePr>
+              <a:graphicFrameLocks xmlns:a="http://schemas.openxmlformats.org/drawingml/2006/main" noChangeAspect="1"/>
+            </wp:cNvGraphicFramePr>
+            <a:graphic xmlns:a="http://schemas.openxmlformats.org/drawingml/2006/main">
+              <a:graphicData uri="http://schemas.openxmlformats.org/drawingml/2006/picture">
+                <pic:pic xmlns:pic="http://schemas.openxmlformats.org/drawingml/2006/picture">
+                  <pic:nvPicPr>
+                    <pic:cNvPr id="1" name=""/>
+                    <pic:cNvPicPr/>
+                  </pic:nvPicPr>
+                  <pic:blipFill>
+                    <a:blip r:embed="rId11"/>
+                    <a:stretch>
+                      <a:fillRect/>
+                    </a:stretch>
+                  </pic:blipFill>
+                  <pic:spPr>
+                    <a:xfrm>
+                      <a:off x="0" y="0"/>
+                      <a:ext cx="5274310" cy="2089785"/>
+                    </a:xfrm>
+                    <a:prstGeom prst="rect">
+                      <a:avLst/>
+                    </a:prstGeom>
+                  </pic:spPr>
+                </pic:pic>
+              </a:graphicData>
+            </a:graphic>
+          </wp:inline>
+        </w:drawing>
+      </w:r>
+    </w:p>
+    <w:p>
+      <w:r>
+        <w:rPr>
+          <w:noProof/>
+        </w:rPr>
+        <w:drawing>
+          <wp:inline distT="0" distB="0" distL="0" distR="0" wp14:anchorId="78219373" wp14:editId="5385F130">
+            <wp:extent cx="5274310" cy="2105025"/>
+            <wp:effectExtent l="0" t="0" r="2540" b="9525"/>
+            <wp:docPr id="7" name="图片 7"/>
+            <wp:cNvGraphicFramePr>
+              <a:graphicFrameLocks xmlns:a="http://schemas.openxmlformats.org/drawingml/2006/main" noChangeAspect="1"/>
+            </wp:cNvGraphicFramePr>
+            <a:graphic xmlns:a="http://schemas.openxmlformats.org/drawingml/2006/main">
+              <a:graphicData uri="http://schemas.openxmlformats.org/drawingml/2006/picture">
+                <pic:pic xmlns:pic="http://schemas.openxmlformats.org/drawingml/2006/picture">
+                  <pic:nvPicPr>
+                    <pic:cNvPr id="1" name=""/>
+                    <pic:cNvPicPr/>
+                  </pic:nvPicPr>
+                  <pic:blipFill>
+                    <a:blip r:embed="rId12"/>
+                    <a:stretch>
+                      <a:fillRect/>
+                    </a:stretch>
+                  </pic:blipFill>
+                  <pic:spPr>
+                    <a:xfrm>
+                      <a:off x="0" y="0"/>
+                      <a:ext cx="5274310" cy="2105025"/>
+                    </a:xfrm>
+                    <a:prstGeom prst="rect">
+                      <a:avLst/>
+                    </a:prstGeom>
+                  </pic:spPr>
+                </pic:pic>
+              </a:graphicData>
+            </a:graphic>
+          </wp:inline>
+        </w:drawing>
+      </w:r>
+    </w:p>
+    <w:p>
+      <w:r>
+        <w:rPr>
+          <w:noProof/>
+        </w:rPr>
+        <w:drawing>
+          <wp:inline distT="0" distB="0" distL="0" distR="0" wp14:anchorId="097BE210" wp14:editId="6BF972A3">
+            <wp:extent cx="5274310" cy="2202180"/>
+            <wp:effectExtent l="0" t="0" r="2540" b="7620"/>
+            <wp:docPr id="8" name="图片 8"/>
+            <wp:cNvGraphicFramePr>
+              <a:graphicFrameLocks xmlns:a="http://schemas.openxmlformats.org/drawingml/2006/main" noChangeAspect="1"/>
+            </wp:cNvGraphicFramePr>
+            <a:graphic xmlns:a="http://schemas.openxmlformats.org/drawingml/2006/main">
+              <a:graphicData uri="http://schemas.openxmlformats.org/drawingml/2006/picture">
+                <pic:pic xmlns:pic="http://schemas.openxmlformats.org/drawingml/2006/picture">
+                  <pic:nvPicPr>
+                    <pic:cNvPr id="1" name=""/>
+                    <pic:cNvPicPr/>
+                  </pic:nvPicPr>
+                  <pic:blipFill>
+                    <a:blip r:embed="rId13"/>
+                    <a:stretch>
+                      <a:fillRect/>
+                    </a:stretch>
+                  </pic:blipFill>
+                  <pic:spPr>
+                    <a:xfrm>
+                      <a:off x="0" y="0"/>
+                      <a:ext cx="5274310" cy="2202180"/>
+                    </a:xfrm>
+                    <a:prstGeom prst="rect">
+                      <a:avLst/>
+                    </a:prstGeom>
+                  </pic:spPr>
+                </pic:pic>
+              </a:graphicData>
+            </a:graphic>
+          </wp:inline>
+        </w:drawing>
+      </w:r>
+    </w:p>
+    <w:p>
+      <w:r>
+        <w:rPr>
+          <w:noProof/>
+        </w:rPr>
+        <w:lastRenderedPageBreak/>
+        <w:drawing>
+          <wp:inline distT="0" distB="0" distL="0" distR="0" wp14:anchorId="631F988A" wp14:editId="6597EBA5">
+            <wp:extent cx="5274310" cy="2312035"/>
+            <wp:effectExtent l="0" t="0" r="2540" b="0"/>
+            <wp:docPr id="9" name="图片 9"/>
+            <wp:cNvGraphicFramePr>
+              <a:graphicFrameLocks xmlns:a="http://schemas.openxmlformats.org/drawingml/2006/main" noChangeAspect="1"/>
+            </wp:cNvGraphicFramePr>
+            <a:graphic xmlns:a="http://schemas.openxmlformats.org/drawingml/2006/main">
+              <a:graphicData uri="http://schemas.openxmlformats.org/drawingml/2006/picture">
+                <pic:pic xmlns:pic="http://schemas.openxmlformats.org/drawingml/2006/picture">
+                  <pic:nvPicPr>
+                    <pic:cNvPr id="1" name=""/>
+                    <pic:cNvPicPr/>
+                  </pic:nvPicPr>
+                  <pic:blipFill>
+                    <a:blip r:embed="rId14"/>
+                    <a:stretch>
+                      <a:fillRect/>
+                    </a:stretch>
+                  </pic:blipFill>
+                  <pic:spPr>
+                    <a:xfrm>
+                      <a:off x="0" y="0"/>
+                      <a:ext cx="5274310" cy="2312035"/>
+                    </a:xfrm>
+                    <a:prstGeom prst="rect">
+                      <a:avLst/>
+                    </a:prstGeom>
+                  </pic:spPr>
+                </pic:pic>
+              </a:graphicData>
+            </a:graphic>
+          </wp:inline>
+        </w:drawing>
+      </w:r>
+    </w:p>
+    <w:p>
+      <w:r>
+        <w:rPr>
+          <w:noProof/>
+        </w:rPr>
+        <w:drawing>
+          <wp:inline distT="0" distB="0" distL="0" distR="0" wp14:anchorId="34EDA6B7" wp14:editId="390A8B29">
+            <wp:extent cx="5274310" cy="2185670"/>
+            <wp:effectExtent l="0" t="0" r="2540" b="5080"/>
+            <wp:docPr id="10" name="图片 10"/>
+            <wp:cNvGraphicFramePr>
+              <a:graphicFrameLocks xmlns:a="http://schemas.openxmlformats.org/drawingml/2006/main" noChangeAspect="1"/>
+            </wp:cNvGraphicFramePr>
+            <a:graphic xmlns:a="http://schemas.openxmlformats.org/drawingml/2006/main">
+              <a:graphicData uri="http://schemas.openxmlformats.org/drawingml/2006/picture">
+                <pic:pic xmlns:pic="http://schemas.openxmlformats.org/drawingml/2006/picture">
+                  <pic:nvPicPr>
+                    <pic:cNvPr id="1" name=""/>
+                    <pic:cNvPicPr/>
+                  </pic:nvPicPr>
+                  <pic:blipFill>
+                    <a:blip r:embed="rId15"/>
+                    <a:stretch>
+                      <a:fillRect/>
+                    </a:stretch>
+                  </pic:blipFill>
+                  <pic:spPr>
+                    <a:xfrm>
+                      <a:off x="0" y="0"/>
+                      <a:ext cx="5274310" cy="2185670"/>
+                    </a:xfrm>
+                    <a:prstGeom prst="rect">
+                      <a:avLst/>
+                    </a:prstGeom>
+                  </pic:spPr>
+                </pic:pic>
+              </a:graphicData>
+            </a:graphic>
+          </wp:inline>
+        </w:drawing>
+      </w:r>
+    </w:p>
+    <w:p>
+      <w:r>
+        <w:rPr>
+          <w:noProof/>
+        </w:rPr>
+        <w:drawing>
+          <wp:inline distT="0" distB="0" distL="0" distR="0" wp14:anchorId="756A28B3" wp14:editId="1F2CFEDD">
+            <wp:extent cx="5274310" cy="2602865"/>
+            <wp:effectExtent l="0" t="0" r="2540" b="6985"/>
+            <wp:docPr id="11" name="图片 11"/>
+            <wp:cNvGraphicFramePr>
+              <a:graphicFrameLocks xmlns:a="http://schemas.openxmlformats.org/drawingml/2006/main" noChangeAspect="1"/>
+            </wp:cNvGraphicFramePr>
+            <a:graphic xmlns:a="http://schemas.openxmlformats.org/drawingml/2006/main">
+              <a:graphicData uri="http://schemas.openxmlformats.org/drawingml/2006/picture">
+                <pic:pic xmlns:pic="http://schemas.openxmlformats.org/drawingml/2006/picture">
+                  <pic:nvPicPr>
+                    <pic:cNvPr id="1" name=""/>
+                    <pic:cNvPicPr/>
+                  </pic:nvPicPr>
+                  <pic:blipFill>
+                    <a:blip r:embed="rId16"/>
+                    <a:stretch>
+                      <a:fillRect/>
+                    </a:stretch>
+                  </pic:blipFill>
+                  <pic:spPr>
+                    <a:xfrm>
+                      <a:off x="0" y="0"/>
+                      <a:ext cx="5274310" cy="2602865"/>
+                    </a:xfrm>
+                    <a:prstGeom prst="rect">
+                      <a:avLst/>
+                    </a:prstGeom>
+                  </pic:spPr>
+                </pic:pic>
+              </a:graphicData>
+            </a:graphic>
+          </wp:inline>
+        </w:drawing>
+      </w:r>
+    </w:p>
+    <w:p>
+      <w:r>
+        <w:rPr>
+          <w:noProof/>
+        </w:rPr>
+        <w:lastRenderedPageBreak/>
+        <w:drawing>
+          <wp:inline distT="0" distB="0" distL="0" distR="0" wp14:anchorId="77C4C0B0" wp14:editId="1FE0FD79">
+            <wp:extent cx="5274310" cy="2092960"/>
+            <wp:effectExtent l="0" t="0" r="2540" b="2540"/>
+            <wp:docPr id="12" name="图片 12"/>
+            <wp:cNvGraphicFramePr>
+              <a:graphicFrameLocks xmlns:a="http://schemas.openxmlformats.org/drawingml/2006/main" noChangeAspect="1"/>
+            </wp:cNvGraphicFramePr>
+            <a:graphic xmlns:a="http://schemas.openxmlformats.org/drawingml/2006/main">
+              <a:graphicData uri="http://schemas.openxmlformats.org/drawingml/2006/picture">
+                <pic:pic xmlns:pic="http://schemas.openxmlformats.org/drawingml/2006/picture">
+                  <pic:nvPicPr>
+                    <pic:cNvPr id="1" name=""/>
+                    <pic:cNvPicPr/>
+                  </pic:nvPicPr>
+                  <pic:blipFill>
+                    <a:blip r:embed="rId17"/>
+                    <a:stretch>
+                      <a:fillRect/>
+                    </a:stretch>
+                  </pic:blipFill>
+                  <pic:spPr>
+                    <a:xfrm>
+                      <a:off x="0" y="0"/>
+                      <a:ext cx="5274310" cy="2092960"/>
+                    </a:xfrm>
+                    <a:prstGeom prst="rect">
+                      <a:avLst/>
+                    </a:prstGeom>
+                  </pic:spPr>
+                </pic:pic>
+              </a:graphicData>
+            </a:graphic>
+          </wp:inline>
+        </w:drawing>
+      </w:r>
+    </w:p>
+    <w:p>
+      <w:r>
+        <w:rPr>
+          <w:noProof/>
+        </w:rPr>
+        <w:drawing>
+          <wp:inline distT="0" distB="0" distL="0" distR="0" wp14:anchorId="41BD54DE" wp14:editId="3C094672">
+            <wp:extent cx="5274310" cy="2432050"/>
+            <wp:effectExtent l="0" t="0" r="2540" b="6350"/>
+            <wp:docPr id="13" name="图片 13"/>
+            <wp:cNvGraphicFramePr>
+              <a:graphicFrameLocks xmlns:a="http://schemas.openxmlformats.org/drawingml/2006/main" noChangeAspect="1"/>
+            </wp:cNvGraphicFramePr>
+            <a:graphic xmlns:a="http://schemas.openxmlformats.org/drawingml/2006/main">
+              <a:graphicData uri="http://schemas.openxmlformats.org/drawingml/2006/picture">
+                <pic:pic xmlns:pic="http://schemas.openxmlformats.org/drawingml/2006/picture">
+                  <pic:nvPicPr>
+                    <pic:cNvPr id="1" name=""/>
+                    <pic:cNvPicPr/>
+                  </pic:nvPicPr>
+                  <pic:blipFill>
+                    <a:blip r:embed="rId18"/>
+                    <a:stretch>
+                      <a:fillRect/>
+                    </a:stretch>
+                  </pic:blipFill>
+                  <pic:spPr>
+                    <a:xfrm>
+                      <a:off x="0" y="0"/>
+                      <a:ext cx="5274310" cy="2432050"/>
+                    </a:xfrm>
+                    <a:prstGeom prst="rect">
+                      <a:avLst/>
+                    </a:prstGeom>
+                  </pic:spPr>
+                </pic:pic>
+              </a:graphicData>
+            </a:graphic>
+          </wp:inline>
+        </w:drawing>
+      </w:r>
+    </w:p>
+    <w:p>
+      <w:pPr>
         <w:rPr>
           <w:rFonts w:hint="eastAsia"/>
         </w:rPr>
-        <w:t>．</w:t>
-      </w:r>
-      <w:r>
-        <w:t>前端面试中重要考点：</w:t>
-      </w:r>
-    </w:p>
-    <w:p>
-      <w:r>
-        <w:t>1.HTML和CSS</w:t>
-      </w:r>
-    </w:p>
-    <w:p>
-      <w:r>
-        <w:t>2.原型、作用域、异步</w:t>
-      </w:r>
-    </w:p>
-    <w:p>
-      <w:r>
-        <w:t>3.DOM事件和ajax</w:t>
-      </w:r>
-    </w:p>
-    <w:p>
-      <w:r>
-        <w:t>4.性能优化</w:t>
-      </w:r>
-    </w:p>
-    <w:p>
-      <w:r>
-        <w:t>5.手写代码</w:t>
-      </w:r>
-    </w:p>
-    <w:p>
-      <w:r>
-        <w:t>6.HTTP协议</w:t>
-      </w:r>
-    </w:p>
-    <w:p/>
-    <w:p>
-      <w:pPr>
-        <w:rPr>
-          <w:rFonts w:hint="eastAsia"/>
-        </w:rPr>
       </w:pPr>
+      <w:r>
+        <w:rPr>
+          <w:noProof/>
+        </w:rPr>
+        <w:drawing>
+          <wp:inline distT="0" distB="0" distL="0" distR="0" wp14:anchorId="2B3B57A7" wp14:editId="1A18964F">
+            <wp:extent cx="5274310" cy="2629535"/>
+            <wp:effectExtent l="0" t="0" r="2540" b="0"/>
+            <wp:docPr id="14" name="图片 14"/>
+            <wp:cNvGraphicFramePr>
+              <a:graphicFrameLocks xmlns:a="http://schemas.openxmlformats.org/drawingml/2006/main" noChangeAspect="1"/>
+            </wp:cNvGraphicFramePr>
+            <a:graphic xmlns:a="http://schemas.openxmlformats.org/drawingml/2006/main">
+              <a:graphicData uri="http://schemas.openxmlformats.org/drawingml/2006/picture">
+                <pic:pic xmlns:pic="http://schemas.openxmlformats.org/drawingml/2006/picture">
+                  <pic:nvPicPr>
+                    <pic:cNvPr id="1" name=""/>
+                    <pic:cNvPicPr/>
+                  </pic:nvPicPr>
+                  <pic:blipFill>
+                    <a:blip r:embed="rId19"/>
+                    <a:stretch>
+                      <a:fillRect/>
+                    </a:stretch>
+                  </pic:blipFill>
+                  <pic:spPr>
+                    <a:xfrm>
+                      <a:off x="0" y="0"/>
+                      <a:ext cx="5274310" cy="2629535"/>
+                    </a:xfrm>
+                    <a:prstGeom prst="rect">
+                      <a:avLst/>
+                    </a:prstGeom>
+                  </pic:spPr>
+                </pic:pic>
+              </a:graphicData>
+            </a:graphic>
+          </wp:inline>
+        </w:drawing>
+      </w:r>
     </w:p>
     <w:sectPr>
       <w:pgSz w:w="11906" w:h="16838"/>
